--- a/testes rasa.docx
+++ b/testes rasa.docx
@@ -82,7 +82,23 @@
           <w:b/>
           <w:bCs/>
         </w:rPr>
-        <w:t>como testar com indice de confiança</w:t>
+        <w:t xml:space="preserve">como testar com </w:t>
+      </w:r>
+      <w:proofErr w:type="spellStart"/>
+      <w:r>
+        <w:rPr>
+          <w:b/>
+          <w:bCs/>
+        </w:rPr>
+        <w:t>indice</w:t>
+      </w:r>
+      <w:proofErr w:type="spellEnd"/>
+      <w:r>
+        <w:rPr>
+          <w:b/>
+          <w:bCs/>
+        </w:rPr>
+        <w:t xml:space="preserve"> de confiança</w:t>
       </w:r>
     </w:p>
     <w:p>
@@ -95,8 +111,21 @@
     </w:p>
     <w:p>
       <w:r>
-        <w:t>rasa shell nlu</w:t>
-      </w:r>
+        <w:t xml:space="preserve">rasa </w:t>
+      </w:r>
+      <w:proofErr w:type="spellStart"/>
+      <w:r>
+        <w:t>shell</w:t>
+      </w:r>
+      <w:proofErr w:type="spellEnd"/>
+      <w:r>
+        <w:t xml:space="preserve"> </w:t>
+      </w:r>
+      <w:proofErr w:type="spellStart"/>
+      <w:r>
+        <w:t>nlu</w:t>
+      </w:r>
+      <w:proofErr w:type="spellEnd"/>
     </w:p>
     <w:p/>
     <w:p>
@@ -177,8 +206,59 @@
     <w:p/>
     <w:p>
       <w:r>
-        <w:t>rasa shell -m C:\Users\ormaz\Desktop\Github\SiaiBot\rasa\models\20230523-104827-future-clip.tar.gz</w:t>
-      </w:r>
+        <w:t xml:space="preserve">rasa </w:t>
+      </w:r>
+      <w:proofErr w:type="spellStart"/>
+      <w:r>
+        <w:t>shell</w:t>
+      </w:r>
+      <w:proofErr w:type="spellEnd"/>
+      <w:r>
+        <w:t xml:space="preserve"> -m C:\Users\ormaz\Desktop\Github\SiaiBot\rasa\models\20230523-104827-future-clip.tar.gz</w:t>
+      </w:r>
+    </w:p>
+    <w:p/>
+    <w:p>
+      <w:pPr>
+        <w:rPr>
+          <w:b/>
+          <w:bCs/>
+        </w:rPr>
+      </w:pPr>
+      <w:r>
+        <w:rPr>
+          <w:b/>
+          <w:bCs/>
+        </w:rPr>
+        <w:t>Como treinar</w:t>
+      </w:r>
+    </w:p>
+    <w:p/>
+    <w:p>
+      <w:r>
+        <w:t xml:space="preserve">rasa </w:t>
+      </w:r>
+      <w:proofErr w:type="spellStart"/>
+      <w:r>
+        <w:t>train</w:t>
+      </w:r>
+      <w:proofErr w:type="spellEnd"/>
+      <w:r>
+        <w:t xml:space="preserve"> --</w:t>
+      </w:r>
+      <w:proofErr w:type="spellStart"/>
+      <w:r>
+        <w:t>config</w:t>
+      </w:r>
+      <w:proofErr w:type="spellEnd"/>
+      <w:r>
+        <w:t xml:space="preserve"> </w:t>
+      </w:r>
+      <w:proofErr w:type="spellStart"/>
+      <w:r>
+        <w:t>config_bert.yml</w:t>
+      </w:r>
+      <w:proofErr w:type="spellEnd"/>
     </w:p>
     <w:sectPr>
       <w:pgSz w:w="11906" w:h="16838"/>

--- a/testes rasa.docx
+++ b/testes rasa.docx
@@ -256,7 +256,13 @@
       </w:r>
       <w:proofErr w:type="spellStart"/>
       <w:r>
-        <w:t>config_bert.yml</w:t>
+        <w:t>config_bert</w:t>
+      </w:r>
+      <w:r>
+        <w:t>labse</w:t>
+      </w:r>
+      <w:r>
+        <w:t>.yml</w:t>
       </w:r>
       <w:proofErr w:type="spellEnd"/>
     </w:p>

--- a/testes rasa.docx
+++ b/testes rasa.docx
@@ -256,10 +256,10 @@
       </w:r>
       <w:proofErr w:type="spellStart"/>
       <w:r>
-        <w:t>config_bert</w:t>
-      </w:r>
-      <w:r>
-        <w:t>labse</w:t>
+        <w:t>config_</w:t>
+      </w:r>
+      <w:r>
+        <w:t>gpt</w:t>
       </w:r>
       <w:r>
         <w:t>.yml</w:t>

--- a/testes rasa.docx
+++ b/testes rasa.docx
@@ -252,19 +252,17 @@
       </w:r>
       <w:proofErr w:type="spellEnd"/>
       <w:r>
-        <w:t xml:space="preserve"> </w:t>
-      </w:r>
-      <w:proofErr w:type="spellStart"/>
-      <w:r>
-        <w:t>config_</w:t>
+        <w:t xml:space="preserve"> config_</w:t>
       </w:r>
       <w:r>
         <w:t>gpt</w:t>
       </w:r>
       <w:r>
+        <w:t>2</w:t>
+      </w:r>
+      <w:r>
         <w:t>.yml</w:t>
       </w:r>
-      <w:proofErr w:type="spellEnd"/>
     </w:p>
     <w:sectPr>
       <w:pgSz w:w="11906" w:h="16838"/>

--- a/testes rasa.docx
+++ b/testes rasa.docx
@@ -252,17 +252,19 @@
       </w:r>
       <w:proofErr w:type="spellEnd"/>
       <w:r>
-        <w:t xml:space="preserve"> config_</w:t>
-      </w:r>
-      <w:r>
-        <w:t>gpt</w:t>
-      </w:r>
-      <w:r>
-        <w:t>2</w:t>
+        <w:t xml:space="preserve"> </w:t>
+      </w:r>
+      <w:proofErr w:type="spellStart"/>
+      <w:r>
+        <w:t>config_</w:t>
+      </w:r>
+      <w:r>
+        <w:t>xlnet</w:t>
       </w:r>
       <w:r>
         <w:t>.yml</w:t>
       </w:r>
+      <w:proofErr w:type="spellEnd"/>
     </w:p>
     <w:sectPr>
       <w:pgSz w:w="11906" w:h="16838"/>

--- a/testes rasa.docx
+++ b/testes rasa.docx
@@ -265,6 +265,113 @@
         <w:t>.yml</w:t>
       </w:r>
       <w:proofErr w:type="spellEnd"/>
+    </w:p>
+    <w:p/>
+    <w:p>
+      <w:pPr>
+        <w:rPr>
+          <w:b/>
+          <w:bCs/>
+        </w:rPr>
+      </w:pPr>
+      <w:r>
+        <w:rPr>
+          <w:b/>
+          <w:bCs/>
+        </w:rPr>
+        <w:t>Validação Cruzada</w:t>
+      </w:r>
+    </w:p>
+    <w:p/>
+    <w:p>
+      <w:r>
+        <w:t xml:space="preserve">rasa </w:t>
+      </w:r>
+      <w:proofErr w:type="spellStart"/>
+      <w:r>
+        <w:t>test</w:t>
+      </w:r>
+      <w:proofErr w:type="spellEnd"/>
+      <w:r>
+        <w:t xml:space="preserve"> </w:t>
+      </w:r>
+      <w:proofErr w:type="spellStart"/>
+      <w:r>
+        <w:t>nlu</w:t>
+      </w:r>
+      <w:proofErr w:type="spellEnd"/>
+      <w:r>
+        <w:t xml:space="preserve"> </w:t>
+      </w:r>
+      <w:r>
+        <w:t>--</w:t>
+      </w:r>
+      <w:proofErr w:type="spellStart"/>
+      <w:r>
+        <w:t>nlu</w:t>
+      </w:r>
+      <w:proofErr w:type="spellEnd"/>
+      <w:r>
+        <w:t xml:space="preserve"> data/</w:t>
+      </w:r>
+      <w:proofErr w:type="spellStart"/>
+      <w:r>
+        <w:t>nlu</w:t>
+      </w:r>
+      <w:proofErr w:type="spellEnd"/>
+      <w:r>
+        <w:t xml:space="preserve"> </w:t>
+      </w:r>
+      <w:r>
+        <w:t>--</w:t>
+      </w:r>
+      <w:proofErr w:type="spellStart"/>
+      <w:r>
+        <w:t>config</w:t>
+      </w:r>
+      <w:proofErr w:type="spellEnd"/>
+      <w:r>
+        <w:t xml:space="preserve"> </w:t>
+      </w:r>
+      <w:proofErr w:type="spellStart"/>
+      <w:r>
+        <w:t>config_</w:t>
+      </w:r>
+      <w:r>
+        <w:t>bert</w:t>
+      </w:r>
+      <w:r>
+        <w:t>.yml</w:t>
+      </w:r>
+      <w:proofErr w:type="spellEnd"/>
+      <w:r>
+        <w:t xml:space="preserve"> </w:t>
+      </w:r>
+      <w:r>
+        <w:t>--</w:t>
+      </w:r>
+      <w:proofErr w:type="spellStart"/>
+      <w:r>
+        <w:t>cross-validation</w:t>
+      </w:r>
+      <w:proofErr w:type="spellEnd"/>
+      <w:r>
+        <w:t xml:space="preserve"> </w:t>
+      </w:r>
+      <w:r>
+        <w:t>--</w:t>
+      </w:r>
+      <w:proofErr w:type="spellStart"/>
+      <w:r>
+        <w:t>folds</w:t>
+      </w:r>
+      <w:proofErr w:type="spellEnd"/>
+      <w:r>
+        <w:t xml:space="preserve"> </w:t>
+      </w:r>
+      <w:r>
+        <w:t>2</w:t>
+      </w:r>
     </w:p>
     <w:sectPr>
       <w:pgSz w:w="11906" w:h="16838"/>

--- a/testes rasa.docx
+++ b/testes rasa.docx
@@ -308,69 +308,62 @@
       </w:r>
       <w:proofErr w:type="spellStart"/>
       <w:r>
-        <w:t>nlu</w:t>
-      </w:r>
-      <w:proofErr w:type="spellEnd"/>
-      <w:r>
-        <w:t xml:space="preserve"> data/</w:t>
-      </w:r>
-      <w:proofErr w:type="spellStart"/>
-      <w:r>
-        <w:t>nlu</w:t>
+        <w:t>config</w:t>
       </w:r>
       <w:proofErr w:type="spellEnd"/>
       <w:r>
         <w:t xml:space="preserve"> </w:t>
       </w:r>
+      <w:proofErr w:type="spellStart"/>
+      <w:r>
+        <w:t>config_</w:t>
+      </w:r>
+      <w:r>
+        <w:rPr>
+          <w:u w:val="single"/>
+        </w:rPr>
+        <w:t>bert</w:t>
+      </w:r>
+      <w:r>
+        <w:rPr>
+          <w:u w:val="single"/>
+        </w:rPr>
+        <w:t>l</w:t>
+      </w:r>
+      <w:r>
+        <w:rPr>
+          <w:u w:val="single"/>
+        </w:rPr>
+        <w:t>abse</w:t>
+      </w:r>
+      <w:r>
+        <w:t>.yml</w:t>
+      </w:r>
+      <w:proofErr w:type="spellEnd"/>
+      <w:r>
+        <w:t xml:space="preserve"> </w:t>
+      </w:r>
       <w:r>
         <w:t>--</w:t>
       </w:r>
       <w:proofErr w:type="spellStart"/>
       <w:r>
-        <w:t>config</w:t>
+        <w:t>cross-validation</w:t>
       </w:r>
       <w:proofErr w:type="spellEnd"/>
       <w:r>
         <w:t xml:space="preserve"> </w:t>
       </w:r>
-      <w:proofErr w:type="spellStart"/>
-      <w:r>
-        <w:t>config_</w:t>
-      </w:r>
-      <w:r>
-        <w:t>bert</w:t>
-      </w:r>
-      <w:r>
-        <w:t>.yml</w:t>
-      </w:r>
-      <w:proofErr w:type="spellEnd"/>
-      <w:r>
-        <w:t xml:space="preserve"> </w:t>
-      </w:r>
       <w:r>
         <w:t>--</w:t>
       </w:r>
       <w:proofErr w:type="spellStart"/>
       <w:r>
-        <w:t>cross-validation</w:t>
-      </w:r>
-      <w:proofErr w:type="spellEnd"/>
-      <w:r>
-        <w:t xml:space="preserve"> </w:t>
-      </w:r>
-      <w:r>
-        <w:t>--</w:t>
-      </w:r>
-      <w:proofErr w:type="spellStart"/>
-      <w:r>
         <w:t>folds</w:t>
       </w:r>
       <w:proofErr w:type="spellEnd"/>
       <w:r>
-        <w:t xml:space="preserve"> </w:t>
-      </w:r>
-      <w:r>
-        <w:t>2</w:t>
+        <w:t xml:space="preserve"> 2</w:t>
       </w:r>
     </w:p>
     <w:sectPr>

--- a/testes rasa.docx
+++ b/testes rasa.docx
@@ -82,50 +82,21 @@
           <w:b/>
           <w:bCs/>
         </w:rPr>
-        <w:t xml:space="preserve">como testar com </w:t>
-      </w:r>
-      <w:proofErr w:type="spellStart"/>
-      <w:r>
+        <w:t>como testar com indice de confiança</w:t>
+      </w:r>
+    </w:p>
+    <w:p>
+      <w:pPr>
         <w:rPr>
           <w:b/>
           <w:bCs/>
         </w:rPr>
-        <w:t>indice</w:t>
-      </w:r>
-      <w:proofErr w:type="spellEnd"/>
-      <w:r>
-        <w:rPr>
-          <w:b/>
-          <w:bCs/>
-        </w:rPr>
-        <w:t xml:space="preserve"> de confiança</w:t>
-      </w:r>
-    </w:p>
-    <w:p>
-      <w:pPr>
-        <w:rPr>
-          <w:b/>
-          <w:bCs/>
-        </w:rPr>
       </w:pPr>
     </w:p>
     <w:p>
       <w:r>
-        <w:t xml:space="preserve">rasa </w:t>
-      </w:r>
-      <w:proofErr w:type="spellStart"/>
-      <w:r>
-        <w:t>shell</w:t>
-      </w:r>
-      <w:proofErr w:type="spellEnd"/>
-      <w:r>
-        <w:t xml:space="preserve"> </w:t>
-      </w:r>
-      <w:proofErr w:type="spellStart"/>
-      <w:r>
-        <w:t>nlu</w:t>
-      </w:r>
-      <w:proofErr w:type="spellEnd"/>
+        <w:t>rasa shell nlu</w:t>
+      </w:r>
     </w:p>
     <w:p/>
     <w:p>
@@ -206,15 +177,7 @@
     <w:p/>
     <w:p>
       <w:r>
-        <w:t xml:space="preserve">rasa </w:t>
-      </w:r>
-      <w:proofErr w:type="spellStart"/>
-      <w:r>
-        <w:t>shell</w:t>
-      </w:r>
-      <w:proofErr w:type="spellEnd"/>
-      <w:r>
-        <w:t xml:space="preserve"> -m C:\Users\ormaz\Desktop\Github\SiaiBot\rasa\models\20230523-104827-future-clip.tar.gz</w:t>
+        <w:t>rasa shell -m C:\Users\ormaz\Desktop\Github\SiaiBot\rasa\models\20230523-104827-future-clip.tar.gz</w:t>
       </w:r>
     </w:p>
     <w:p/>
@@ -236,27 +199,7 @@
     <w:p/>
     <w:p>
       <w:r>
-        <w:t xml:space="preserve">rasa </w:t>
-      </w:r>
-      <w:proofErr w:type="spellStart"/>
-      <w:r>
-        <w:t>train</w:t>
-      </w:r>
-      <w:proofErr w:type="spellEnd"/>
-      <w:r>
-        <w:t xml:space="preserve"> --</w:t>
-      </w:r>
-      <w:proofErr w:type="spellStart"/>
-      <w:r>
-        <w:t>config</w:t>
-      </w:r>
-      <w:proofErr w:type="spellEnd"/>
-      <w:r>
-        <w:t xml:space="preserve"> </w:t>
-      </w:r>
-      <w:proofErr w:type="spellStart"/>
-      <w:r>
-        <w:t>config_</w:t>
+        <w:t>rasa train --config config_</w:t>
       </w:r>
       <w:r>
         <w:t>xlnet</w:t>
@@ -264,7 +207,6 @@
       <w:r>
         <w:t>.yml</w:t>
       </w:r>
-      <w:proofErr w:type="spellEnd"/>
     </w:p>
     <w:p/>
     <w:p>
@@ -285,85 +227,37 @@
     <w:p/>
     <w:p>
       <w:r>
-        <w:t xml:space="preserve">rasa </w:t>
-      </w:r>
-      <w:proofErr w:type="spellStart"/>
-      <w:r>
-        <w:t>test</w:t>
-      </w:r>
-      <w:proofErr w:type="spellEnd"/>
+        <w:t>rasa test nlu</w:t>
+      </w:r>
       <w:r>
         <w:t xml:space="preserve"> </w:t>
       </w:r>
-      <w:proofErr w:type="spellStart"/>
-      <w:r>
-        <w:t>nlu</w:t>
-      </w:r>
-      <w:proofErr w:type="spellEnd"/>
+      <w:r>
+        <w:t>--config config_</w:t>
+      </w:r>
+      <w:r>
+        <w:rPr>
+          <w:u w:val="single"/>
+        </w:rPr>
+        <w:t>bert</w:t>
+      </w:r>
+      <w:r>
+        <w:t>.yml</w:t>
+      </w:r>
       <w:r>
         <w:t xml:space="preserve"> </w:t>
       </w:r>
       <w:r>
-        <w:t>--</w:t>
-      </w:r>
-      <w:proofErr w:type="spellStart"/>
-      <w:r>
-        <w:t>config</w:t>
-      </w:r>
-      <w:proofErr w:type="spellEnd"/>
+        <w:t>--cross-validation</w:t>
+      </w:r>
       <w:r>
         <w:t xml:space="preserve"> </w:t>
       </w:r>
-      <w:proofErr w:type="spellStart"/>
-      <w:r>
-        <w:t>config_</w:t>
-      </w:r>
-      <w:r>
-        <w:rPr>
-          <w:u w:val="single"/>
-        </w:rPr>
-        <w:t>bert</w:t>
-      </w:r>
-      <w:r>
-        <w:rPr>
-          <w:u w:val="single"/>
-        </w:rPr>
-        <w:t>l</w:t>
-      </w:r>
-      <w:r>
-        <w:rPr>
-          <w:u w:val="single"/>
-        </w:rPr>
-        <w:t>abse</w:t>
-      </w:r>
-      <w:r>
-        <w:t>.yml</w:t>
-      </w:r>
-      <w:proofErr w:type="spellEnd"/>
-      <w:r>
-        <w:t xml:space="preserve"> </w:t>
-      </w:r>
-      <w:r>
-        <w:t>--</w:t>
-      </w:r>
-      <w:proofErr w:type="spellStart"/>
-      <w:r>
-        <w:t>cross-validation</w:t>
-      </w:r>
-      <w:proofErr w:type="spellEnd"/>
-      <w:r>
-        <w:t xml:space="preserve"> </w:t>
-      </w:r>
-      <w:r>
-        <w:t>--</w:t>
-      </w:r>
-      <w:proofErr w:type="spellStart"/>
-      <w:r>
-        <w:t>folds</w:t>
-      </w:r>
-      <w:proofErr w:type="spellEnd"/>
-      <w:r>
-        <w:t xml:space="preserve"> 2</w:t>
+      <w:r>
+        <w:t xml:space="preserve">--folds </w:t>
+      </w:r>
+      <w:r>
+        <w:t>3</w:t>
       </w:r>
     </w:p>
     <w:sectPr>

--- a/testes rasa.docx
+++ b/testes rasa.docx
@@ -82,7 +82,23 @@
           <w:b/>
           <w:bCs/>
         </w:rPr>
-        <w:t>como testar com indice de confiança</w:t>
+        <w:t xml:space="preserve">como testar com </w:t>
+      </w:r>
+      <w:proofErr w:type="spellStart"/>
+      <w:r>
+        <w:rPr>
+          <w:b/>
+          <w:bCs/>
+        </w:rPr>
+        <w:t>indice</w:t>
+      </w:r>
+      <w:proofErr w:type="spellEnd"/>
+      <w:r>
+        <w:rPr>
+          <w:b/>
+          <w:bCs/>
+        </w:rPr>
+        <w:t xml:space="preserve"> de confiança</w:t>
       </w:r>
     </w:p>
     <w:p>
@@ -95,8 +111,21 @@
     </w:p>
     <w:p>
       <w:r>
-        <w:t>rasa shell nlu</w:t>
-      </w:r>
+        <w:t xml:space="preserve">rasa </w:t>
+      </w:r>
+      <w:proofErr w:type="spellStart"/>
+      <w:r>
+        <w:t>shell</w:t>
+      </w:r>
+      <w:proofErr w:type="spellEnd"/>
+      <w:r>
+        <w:t xml:space="preserve"> </w:t>
+      </w:r>
+      <w:proofErr w:type="spellStart"/>
+      <w:r>
+        <w:t>nlu</w:t>
+      </w:r>
+      <w:proofErr w:type="spellEnd"/>
     </w:p>
     <w:p/>
     <w:p>
@@ -177,7 +206,15 @@
     <w:p/>
     <w:p>
       <w:r>
-        <w:t>rasa shell -m C:\Users\ormaz\Desktop\Github\SiaiBot\rasa\models\20230523-104827-future-clip.tar.gz</w:t>
+        <w:t xml:space="preserve">rasa </w:t>
+      </w:r>
+      <w:proofErr w:type="spellStart"/>
+      <w:r>
+        <w:t>shell</w:t>
+      </w:r>
+      <w:proofErr w:type="spellEnd"/>
+      <w:r>
+        <w:t xml:space="preserve"> -m C:\Users\ormaz\Desktop\Github\SiaiBot\rasa\models\20230523-104827-future-clip.tar.gz</w:t>
       </w:r>
     </w:p>
     <w:p/>
@@ -199,7 +236,27 @@
     <w:p/>
     <w:p>
       <w:r>
-        <w:t>rasa train --config config_</w:t>
+        <w:t xml:space="preserve">rasa </w:t>
+      </w:r>
+      <w:proofErr w:type="spellStart"/>
+      <w:r>
+        <w:t>train</w:t>
+      </w:r>
+      <w:proofErr w:type="spellEnd"/>
+      <w:r>
+        <w:t xml:space="preserve"> --</w:t>
+      </w:r>
+      <w:proofErr w:type="spellStart"/>
+      <w:r>
+        <w:t>config</w:t>
+      </w:r>
+      <w:proofErr w:type="spellEnd"/>
+      <w:r>
+        <w:t xml:space="preserve"> </w:t>
+      </w:r>
+      <w:proofErr w:type="spellStart"/>
+      <w:r>
+        <w:t>config_</w:t>
       </w:r>
       <w:r>
         <w:t>xlnet</w:t>
@@ -207,6 +264,7 @@
       <w:r>
         <w:t>.yml</w:t>
       </w:r>
+      <w:proofErr w:type="spellEnd"/>
     </w:p>
     <w:p/>
     <w:p>
@@ -227,13 +285,38 @@
     <w:p/>
     <w:p>
       <w:r>
-        <w:t>rasa test nlu</w:t>
-      </w:r>
+        <w:t xml:space="preserve">rasa </w:t>
+      </w:r>
+      <w:proofErr w:type="spellStart"/>
+      <w:r>
+        <w:t>test</w:t>
+      </w:r>
+      <w:proofErr w:type="spellEnd"/>
       <w:r>
         <w:t xml:space="preserve"> </w:t>
       </w:r>
-      <w:r>
-        <w:t>--config config_</w:t>
+      <w:proofErr w:type="spellStart"/>
+      <w:r>
+        <w:t>nlu</w:t>
+      </w:r>
+      <w:proofErr w:type="spellEnd"/>
+      <w:r>
+        <w:t xml:space="preserve"> </w:t>
+      </w:r>
+      <w:r>
+        <w:t>--</w:t>
+      </w:r>
+      <w:proofErr w:type="spellStart"/>
+      <w:r>
+        <w:t>config</w:t>
+      </w:r>
+      <w:proofErr w:type="spellEnd"/>
+      <w:r>
+        <w:t xml:space="preserve"> </w:t>
+      </w:r>
+      <w:proofErr w:type="spellStart"/>
+      <w:r>
+        <w:t>config_</w:t>
       </w:r>
       <w:r>
         <w:rPr>
@@ -242,19 +325,39 @@
         <w:t>bert</w:t>
       </w:r>
       <w:r>
+        <w:rPr>
+          <w:u w:val="single"/>
+        </w:rPr>
+        <w:t>labse</w:t>
+      </w:r>
+      <w:r>
         <w:t>.yml</w:t>
       </w:r>
+      <w:proofErr w:type="spellEnd"/>
       <w:r>
         <w:t xml:space="preserve"> </w:t>
       </w:r>
       <w:r>
-        <w:t>--cross-validation</w:t>
-      </w:r>
+        <w:t>--</w:t>
+      </w:r>
+      <w:proofErr w:type="spellStart"/>
+      <w:r>
+        <w:t>cross-validation</w:t>
+      </w:r>
+      <w:proofErr w:type="spellEnd"/>
       <w:r>
         <w:t xml:space="preserve"> </w:t>
       </w:r>
       <w:r>
-        <w:t xml:space="preserve">--folds </w:t>
+        <w:t>--</w:t>
+      </w:r>
+      <w:proofErr w:type="spellStart"/>
+      <w:r>
+        <w:t>folds</w:t>
+      </w:r>
+      <w:proofErr w:type="spellEnd"/>
+      <w:r>
+        <w:t xml:space="preserve"> </w:t>
       </w:r>
       <w:r>
         <w:t>3</w:t>

--- a/testes rasa.docx
+++ b/testes rasa.docx
@@ -1,9 +1,10 @@
 
 <file path=word/document.xml><?xml version="1.0" encoding="utf-8"?>
-<w:document xmlns:wpc="http://schemas.microsoft.com/office/word/2010/wordprocessingCanvas" xmlns:cx="http://schemas.microsoft.com/office/drawing/2014/chartex" xmlns:cx1="http://schemas.microsoft.com/office/drawing/2015/9/8/chartex" xmlns:cx2="http://schemas.microsoft.com/office/drawing/2015/10/21/chartex" xmlns:cx3="http://schemas.microsoft.com/office/drawing/2016/5/9/chartex" xmlns:cx4="http://schemas.microsoft.com/office/drawing/2016/5/10/chartex" xmlns:cx5="http://schemas.microsoft.com/office/drawing/2016/5/11/chartex" xmlns:cx6="http://schemas.microsoft.com/office/drawing/2016/5/12/chartex" xmlns:cx7="http://schemas.microsoft.com/office/drawing/2016/5/13/chartex" xmlns:cx8="http://schemas.microsoft.com/office/drawing/2016/5/14/chartex" xmlns:mc="http://schemas.openxmlformats.org/markup-compatibility/2006" xmlns:aink="http://schemas.microsoft.com/office/drawing/2016/ink" xmlns:am3d="http://schemas.microsoft.com/office/drawing/2017/model3d" xmlns:o="urn:schemas-microsoft-com:office:office" xmlns:oel="http://schemas.microsoft.com/office/2019/extlst" xmlns:r="http://schemas.openxmlformats.org/officeDocument/2006/relationships" xmlns:m="http://schemas.openxmlformats.org/officeDocument/2006/math" xmlns:v="urn:schemas-microsoft-com:vml" xmlns:wp14="http://schemas.microsoft.com/office/word/2010/wordprocessingDrawing" xmlns:wp="http://schemas.openxmlformats.org/drawingml/2006/wordprocessingDrawing" xmlns:w10="urn:schemas-microsoft-com:office:word" xmlns:w="http://schemas.openxmlformats.org/wordprocessingml/2006/main" xmlns:w14="http://schemas.microsoft.com/office/word/2010/wordml" xmlns:w15="http://schemas.microsoft.com/office/word/2012/wordml" xmlns:w16cex="http://schemas.microsoft.com/office/word/2018/wordml/cex" xmlns:w16cid="http://schemas.microsoft.com/office/word/2016/wordml/cid" xmlns:w16="http://schemas.microsoft.com/office/word/2018/wordml" xmlns:w16sdtdh="http://schemas.microsoft.com/office/word/2020/wordml/sdtdatahash" xmlns:w16se="http://schemas.microsoft.com/office/word/2015/wordml/symex" xmlns:wpg="http://schemas.microsoft.com/office/word/2010/wordprocessingGroup" xmlns:wpi="http://schemas.microsoft.com/office/word/2010/wordprocessingInk" xmlns:wne="http://schemas.microsoft.com/office/word/2006/wordml" xmlns:wps="http://schemas.microsoft.com/office/word/2010/wordprocessingShape" mc:Ignorable="w14 w15 w16se w16cid w16 w16cex w16sdtdh wp14">
+<w:document xmlns:o="urn:schemas-microsoft-com:office:office" xmlns:r="http://schemas.openxmlformats.org/officeDocument/2006/relationships" xmlns:v="urn:schemas-microsoft-com:vml" xmlns:w="http://schemas.openxmlformats.org/wordprocessingml/2006/main" xmlns:w10="urn:schemas-microsoft-com:office:word" xmlns:wp="http://schemas.openxmlformats.org/drawingml/2006/wordprocessingDrawing" xmlns:wps="http://schemas.microsoft.com/office/word/2010/wordprocessingShape" xmlns:wpg="http://schemas.microsoft.com/office/word/2010/wordprocessingGroup" xmlns:mc="http://schemas.openxmlformats.org/markup-compatibility/2006" xmlns:wp14="http://schemas.microsoft.com/office/word/2010/wordprocessingDrawing" xmlns:w14="http://schemas.microsoft.com/office/word/2010/wordml" xmlns:w15="http://schemas.microsoft.com/office/word/2012/wordml" mc:Ignorable="w14 wp14 w15">
   <w:body>
     <w:p>
       <w:pPr>
+        <w:pStyle w:val="Normal"/>
         <w:rPr>
           <w:b/>
           <w:bCs/>
@@ -17,14 +18,24 @@
         <w:t>Como testar tempo de inferência</w:t>
       </w:r>
     </w:p>
-    <w:p/>
-    <w:p>
-      <w:r>
-        <w:rPr>
-          <w:noProof/>
-        </w:rPr>
+    <w:p>
+      <w:pPr>
+        <w:pStyle w:val="Normal"/>
+        <w:rPr/>
+      </w:pPr>
+      <w:r>
+        <w:rPr/>
+      </w:r>
+    </w:p>
+    <w:p>
+      <w:pPr>
+        <w:pStyle w:val="Normal"/>
+        <w:rPr/>
+      </w:pPr>
+      <w:r>
+        <w:rPr/>
         <w:drawing>
-          <wp:anchor distT="0" distB="0" distL="0" distR="0" simplePos="0" relativeHeight="2" behindDoc="0" locked="0" layoutInCell="0" allowOverlap="1" wp14:anchorId="630A46F0" wp14:editId="1C505C7A">
+          <wp:anchor behindDoc="0" distT="0" distB="0" distL="0" distR="0" simplePos="0" locked="0" layoutInCell="0" allowOverlap="1" relativeHeight="2">
             <wp:simplePos x="0" y="0"/>
             <wp:positionH relativeFrom="column">
               <wp:align>center</wp:align>
@@ -35,7 +46,7 @@
             <wp:extent cx="6120130" cy="1453515"/>
             <wp:effectExtent l="0" t="0" r="0" b="0"/>
             <wp:wrapSquare wrapText="largest"/>
-            <wp:docPr id="1" name="Figura1"/>
+            <wp:docPr id="1" name="Figura1" descr="" title=""/>
             <wp:cNvGraphicFramePr>
               <a:graphicFrameLocks xmlns:a="http://schemas.openxmlformats.org/drawingml/2006/main" noChangeAspect="1"/>
             </wp:cNvGraphicFramePr>
@@ -43,13 +54,13 @@
               <a:graphicData uri="http://schemas.openxmlformats.org/drawingml/2006/picture">
                 <pic:pic xmlns:pic="http://schemas.openxmlformats.org/drawingml/2006/picture">
                   <pic:nvPicPr>
-                    <pic:cNvPr id="1" name="Figura1"/>
+                    <pic:cNvPr id="1" name="Figura1" descr="" title=""/>
                     <pic:cNvPicPr>
                       <a:picLocks noChangeAspect="1" noChangeArrowheads="1"/>
                     </pic:cNvPicPr>
                   </pic:nvPicPr>
                   <pic:blipFill>
-                    <a:blip r:embed="rId4"/>
+                    <a:blip r:embed="rId2"/>
                     <a:stretch>
                       <a:fillRect/>
                     </a:stretch>
@@ -72,6 +83,7 @@
     </w:p>
     <w:p>
       <w:pPr>
+        <w:pStyle w:val="Normal"/>
         <w:rPr>
           <w:b/>
           <w:bCs/>
@@ -82,59 +94,52 @@
           <w:b/>
           <w:bCs/>
         </w:rPr>
-        <w:t xml:space="preserve">como testar com </w:t>
-      </w:r>
-      <w:proofErr w:type="spellStart"/>
-      <w:r>
+        <w:t>como testar com indice de confiança</w:t>
+      </w:r>
+    </w:p>
+    <w:p>
+      <w:pPr>
+        <w:pStyle w:val="Normal"/>
         <w:rPr>
           <w:b/>
           <w:bCs/>
         </w:rPr>
-        <w:t>indice</w:t>
-      </w:r>
-      <w:proofErr w:type="spellEnd"/>
+      </w:pPr>
       <w:r>
         <w:rPr>
           <w:b/>
           <w:bCs/>
         </w:rPr>
-        <w:t xml:space="preserve"> de confiança</w:t>
-      </w:r>
-    </w:p>
-    <w:p>
-      <w:pPr>
-        <w:rPr>
-          <w:b/>
-          <w:bCs/>
-        </w:rPr>
-      </w:pPr>
-    </w:p>
-    <w:p>
-      <w:r>
-        <w:t xml:space="preserve">rasa </w:t>
-      </w:r>
-      <w:proofErr w:type="spellStart"/>
-      <w:r>
-        <w:t>shell</w:t>
-      </w:r>
-      <w:proofErr w:type="spellEnd"/>
-      <w:r>
-        <w:t xml:space="preserve"> </w:t>
-      </w:r>
-      <w:proofErr w:type="spellStart"/>
-      <w:r>
-        <w:t>nlu</w:t>
-      </w:r>
-      <w:proofErr w:type="spellEnd"/>
-    </w:p>
-    <w:p/>
-    <w:p>
-      <w:r>
-        <w:rPr>
-          <w:noProof/>
-        </w:rPr>
+      </w:r>
+    </w:p>
+    <w:p>
+      <w:pPr>
+        <w:pStyle w:val="Normal"/>
+        <w:rPr/>
+      </w:pPr>
+      <w:r>
+        <w:rPr/>
+        <w:t>rasa shell nlu</w:t>
+      </w:r>
+    </w:p>
+    <w:p>
+      <w:pPr>
+        <w:pStyle w:val="Normal"/>
+        <w:rPr/>
+      </w:pPr>
+      <w:r>
+        <w:rPr/>
+      </w:r>
+    </w:p>
+    <w:p>
+      <w:pPr>
+        <w:pStyle w:val="Normal"/>
+        <w:rPr/>
+      </w:pPr>
+      <w:r>
+        <w:rPr/>
         <w:drawing>
-          <wp:anchor distT="0" distB="0" distL="0" distR="0" simplePos="0" relativeHeight="3" behindDoc="0" locked="0" layoutInCell="0" allowOverlap="1" wp14:anchorId="51F86E64" wp14:editId="42AFC367">
+          <wp:anchor behindDoc="0" distT="0" distB="0" distL="0" distR="0" simplePos="0" locked="0" layoutInCell="0" allowOverlap="1" relativeHeight="3">
             <wp:simplePos x="0" y="0"/>
             <wp:positionH relativeFrom="column">
               <wp:align>center</wp:align>
@@ -145,7 +150,7 @@
             <wp:extent cx="3543300" cy="1304925"/>
             <wp:effectExtent l="0" t="0" r="0" b="0"/>
             <wp:wrapSquare wrapText="largest"/>
-            <wp:docPr id="2" name="Figura2"/>
+            <wp:docPr id="2" name="Figura2" descr="" title=""/>
             <wp:cNvGraphicFramePr>
               <a:graphicFrameLocks xmlns:a="http://schemas.openxmlformats.org/drawingml/2006/main" noChangeAspect="1"/>
             </wp:cNvGraphicFramePr>
@@ -153,13 +158,13 @@
               <a:graphicData uri="http://schemas.openxmlformats.org/drawingml/2006/picture">
                 <pic:pic xmlns:pic="http://schemas.openxmlformats.org/drawingml/2006/picture">
                   <pic:nvPicPr>
-                    <pic:cNvPr id="2" name="Figura2"/>
+                    <pic:cNvPr id="2" name="Figura2" descr="" title=""/>
                     <pic:cNvPicPr>
                       <a:picLocks noChangeAspect="1" noChangeArrowheads="1"/>
                     </pic:cNvPicPr>
                   </pic:nvPicPr>
                   <pic:blipFill>
-                    <a:blip r:embed="rId5"/>
+                    <a:blip r:embed="rId3"/>
                     <a:stretch>
                       <a:fillRect/>
                     </a:stretch>
@@ -180,16 +185,81 @@
         </w:drawing>
       </w:r>
     </w:p>
-    <w:p/>
-    <w:p/>
-    <w:p/>
-    <w:p/>
-    <w:p/>
-    <w:p/>
-    <w:p/>
-    <w:p/>
-    <w:p>
-      <w:pPr>
+    <w:p>
+      <w:pPr>
+        <w:pStyle w:val="Normal"/>
+        <w:rPr/>
+      </w:pPr>
+      <w:r>
+        <w:rPr/>
+      </w:r>
+    </w:p>
+    <w:p>
+      <w:pPr>
+        <w:pStyle w:val="Normal"/>
+        <w:rPr/>
+      </w:pPr>
+      <w:r>
+        <w:rPr/>
+      </w:r>
+    </w:p>
+    <w:p>
+      <w:pPr>
+        <w:pStyle w:val="Normal"/>
+        <w:rPr/>
+      </w:pPr>
+      <w:r>
+        <w:rPr/>
+      </w:r>
+    </w:p>
+    <w:p>
+      <w:pPr>
+        <w:pStyle w:val="Normal"/>
+        <w:rPr/>
+      </w:pPr>
+      <w:r>
+        <w:rPr/>
+      </w:r>
+    </w:p>
+    <w:p>
+      <w:pPr>
+        <w:pStyle w:val="Normal"/>
+        <w:rPr/>
+      </w:pPr>
+      <w:r>
+        <w:rPr/>
+      </w:r>
+    </w:p>
+    <w:p>
+      <w:pPr>
+        <w:pStyle w:val="Normal"/>
+        <w:rPr/>
+      </w:pPr>
+      <w:r>
+        <w:rPr/>
+      </w:r>
+    </w:p>
+    <w:p>
+      <w:pPr>
+        <w:pStyle w:val="Normal"/>
+        <w:rPr/>
+      </w:pPr>
+      <w:r>
+        <w:rPr/>
+      </w:r>
+    </w:p>
+    <w:p>
+      <w:pPr>
+        <w:pStyle w:val="Normal"/>
+        <w:rPr/>
+      </w:pPr>
+      <w:r>
+        <w:rPr/>
+      </w:r>
+    </w:p>
+    <w:p>
+      <w:pPr>
+        <w:pStyle w:val="Normal"/>
         <w:rPr>
           <w:b/>
           <w:bCs/>
@@ -203,23 +273,37 @@
         <w:t>Executar com um modelo já treinado</w:t>
       </w:r>
     </w:p>
-    <w:p/>
-    <w:p>
-      <w:r>
-        <w:t xml:space="preserve">rasa </w:t>
-      </w:r>
-      <w:proofErr w:type="spellStart"/>
-      <w:r>
-        <w:t>shell</w:t>
-      </w:r>
-      <w:proofErr w:type="spellEnd"/>
-      <w:r>
-        <w:t xml:space="preserve"> -m C:\Users\ormaz\Desktop\Github\SiaiBot\rasa\models\20230523-104827-future-clip.tar.gz</w:t>
-      </w:r>
-    </w:p>
-    <w:p/>
-    <w:p>
-      <w:pPr>
+    <w:p>
+      <w:pPr>
+        <w:pStyle w:val="Normal"/>
+        <w:rPr/>
+      </w:pPr>
+      <w:r>
+        <w:rPr/>
+      </w:r>
+    </w:p>
+    <w:p>
+      <w:pPr>
+        <w:pStyle w:val="Normal"/>
+        <w:rPr/>
+      </w:pPr>
+      <w:r>
+        <w:rPr/>
+        <w:t>rasa shell -m C:\Users\ormaz\Desktop\Github\SiaiBot\rasa\models\20230523-104827-future-clip.tar.gz</w:t>
+      </w:r>
+    </w:p>
+    <w:p>
+      <w:pPr>
+        <w:pStyle w:val="Normal"/>
+        <w:rPr/>
+      </w:pPr>
+      <w:r>
+        <w:rPr/>
+      </w:r>
+    </w:p>
+    <w:p>
+      <w:pPr>
+        <w:pStyle w:val="Normal"/>
         <w:rPr>
           <w:b/>
           <w:bCs/>
@@ -233,42 +317,37 @@
         <w:t>Como treinar</w:t>
       </w:r>
     </w:p>
-    <w:p/>
-    <w:p>
-      <w:r>
-        <w:t xml:space="preserve">rasa </w:t>
-      </w:r>
-      <w:proofErr w:type="spellStart"/>
-      <w:r>
-        <w:t>train</w:t>
-      </w:r>
-      <w:proofErr w:type="spellEnd"/>
-      <w:r>
-        <w:t xml:space="preserve"> --</w:t>
-      </w:r>
-      <w:proofErr w:type="spellStart"/>
-      <w:r>
-        <w:t>config</w:t>
-      </w:r>
-      <w:proofErr w:type="spellEnd"/>
-      <w:r>
-        <w:t xml:space="preserve"> </w:t>
-      </w:r>
-      <w:proofErr w:type="spellStart"/>
-      <w:r>
-        <w:t>config_</w:t>
-      </w:r>
-      <w:r>
-        <w:t>xlnet</w:t>
-      </w:r>
-      <w:r>
-        <w:t>.yml</w:t>
-      </w:r>
-      <w:proofErr w:type="spellEnd"/>
-    </w:p>
-    <w:p/>
-    <w:p>
-      <w:pPr>
+    <w:p>
+      <w:pPr>
+        <w:pStyle w:val="Normal"/>
+        <w:rPr/>
+      </w:pPr>
+      <w:r>
+        <w:rPr/>
+      </w:r>
+    </w:p>
+    <w:p>
+      <w:pPr>
+        <w:pStyle w:val="Normal"/>
+        <w:rPr/>
+      </w:pPr>
+      <w:r>
+        <w:rPr/>
+        <w:t>rasa train --config config_xlnet.yml</w:t>
+      </w:r>
+    </w:p>
+    <w:p>
+      <w:pPr>
+        <w:pStyle w:val="Normal"/>
+        <w:rPr/>
+      </w:pPr>
+      <w:r>
+        <w:rPr/>
+      </w:r>
+    </w:p>
+    <w:p>
+      <w:pPr>
+        <w:pStyle w:val="Normal"/>
         <w:rPr>
           <w:b/>
           <w:bCs/>
@@ -282,103 +361,58 @@
         <w:t>Validação Cruzada</w:t>
       </w:r>
     </w:p>
-    <w:p/>
-    <w:p>
-      <w:r>
-        <w:t xml:space="preserve">rasa </w:t>
-      </w:r>
-      <w:proofErr w:type="spellStart"/>
-      <w:r>
-        <w:t>test</w:t>
-      </w:r>
-      <w:proofErr w:type="spellEnd"/>
-      <w:r>
-        <w:t xml:space="preserve"> </w:t>
-      </w:r>
-      <w:proofErr w:type="spellStart"/>
-      <w:r>
-        <w:t>nlu</w:t>
-      </w:r>
-      <w:proofErr w:type="spellEnd"/>
-      <w:r>
-        <w:t xml:space="preserve"> </w:t>
-      </w:r>
-      <w:r>
-        <w:t>--</w:t>
-      </w:r>
-      <w:proofErr w:type="spellStart"/>
-      <w:r>
-        <w:t>config</w:t>
-      </w:r>
-      <w:proofErr w:type="spellEnd"/>
-      <w:r>
-        <w:t xml:space="preserve"> </w:t>
-      </w:r>
-      <w:proofErr w:type="spellStart"/>
-      <w:r>
-        <w:t>config_</w:t>
+    <w:p>
+      <w:pPr>
+        <w:pStyle w:val="Normal"/>
+        <w:rPr/>
+      </w:pPr>
+      <w:r>
+        <w:rPr/>
+      </w:r>
+    </w:p>
+    <w:p>
+      <w:pPr>
+        <w:pStyle w:val="Normal"/>
+        <w:rPr/>
+      </w:pPr>
+      <w:r>
+        <w:rPr/>
+        <w:t>rasa test nlu --config config_</w:t>
       </w:r>
       <w:r>
         <w:rPr>
           <w:u w:val="single"/>
         </w:rPr>
-        <w:t>bert</w:t>
-      </w:r>
-      <w:r>
-        <w:rPr>
-          <w:u w:val="single"/>
-        </w:rPr>
-        <w:t>labse</w:t>
-      </w:r>
-      <w:r>
-        <w:t>.yml</w:t>
-      </w:r>
-      <w:proofErr w:type="spellEnd"/>
-      <w:r>
-        <w:t xml:space="preserve"> </w:t>
-      </w:r>
-      <w:r>
-        <w:t>--</w:t>
-      </w:r>
-      <w:proofErr w:type="spellStart"/>
-      <w:r>
-        <w:t>cross-validation</w:t>
-      </w:r>
-      <w:proofErr w:type="spellEnd"/>
-      <w:r>
-        <w:t xml:space="preserve"> </w:t>
-      </w:r>
-      <w:r>
-        <w:t>--</w:t>
-      </w:r>
-      <w:proofErr w:type="spellStart"/>
-      <w:r>
-        <w:t>folds</w:t>
-      </w:r>
-      <w:proofErr w:type="spellEnd"/>
-      <w:r>
-        <w:t xml:space="preserve"> </w:t>
-      </w:r>
-      <w:r>
-        <w:t>3</w:t>
+        <w:t>distilbert</w:t>
+      </w:r>
+      <w:r>
+        <w:rPr/>
+        <w:t xml:space="preserve">.yml --cross-validation --folds </w:t>
+      </w:r>
+      <w:r>
+        <w:rPr/>
+        <w:t>2</w:t>
       </w:r>
     </w:p>
     <w:sectPr>
+      <w:type w:val="nextPage"/>
       <w:pgSz w:w="11906" w:h="16838"/>
-      <w:pgMar w:top="1134" w:right="1134" w:bottom="1134" w:left="1134" w:header="0" w:footer="0" w:gutter="0"/>
-      <w:cols w:space="720"/>
-      <w:formProt w:val="0"/>
+      <w:pgMar w:left="1134" w:right="1134" w:gutter="0" w:header="0" w:top="1134" w:footer="0" w:bottom="1134"/>
+      <w:pgNumType w:fmt="decimal"/>
+      <w:formProt w:val="false"/>
+      <w:textDirection w:val="lrTb"/>
+      <w:docGrid w:type="default" w:linePitch="100" w:charSpace="0"/>
     </w:sectPr>
   </w:body>
 </w:document>
 </file>
 
 <file path=word/styles.xml><?xml version="1.0" encoding="utf-8"?>
-<w:styles xmlns:mc="http://schemas.openxmlformats.org/markup-compatibility/2006" xmlns:r="http://schemas.openxmlformats.org/officeDocument/2006/relationships" xmlns:w="http://schemas.openxmlformats.org/wordprocessingml/2006/main" xmlns:w14="http://schemas.microsoft.com/office/word/2010/wordml" xmlns:w15="http://schemas.microsoft.com/office/word/2012/wordml" xmlns:w16cex="http://schemas.microsoft.com/office/word/2018/wordml/cex" xmlns:w16cid="http://schemas.microsoft.com/office/word/2016/wordml/cid" xmlns:w16="http://schemas.microsoft.com/office/word/2018/wordml" xmlns:w16sdtdh="http://schemas.microsoft.com/office/word/2020/wordml/sdtdatahash" xmlns:w16se="http://schemas.microsoft.com/office/word/2015/wordml/symex" mc:Ignorable="w14 w15 w16se w16cid w16 w16cex w16sdtdh">
+<w:styles xmlns:w="http://schemas.openxmlformats.org/wordprocessingml/2006/main" xmlns:w14="http://schemas.microsoft.com/office/word/2010/wordml" xmlns:mc="http://schemas.openxmlformats.org/markup-compatibility/2006" mc:Ignorable="w14">
   <w:docDefaults>
     <w:rPrDefault>
       <w:rPr>
-        <w:rFonts w:ascii="Liberation Serif" w:eastAsia="NSimSun" w:hAnsi="Liberation Serif" w:cs="Lucida Sans"/>
+        <w:rFonts w:ascii="Liberation Serif" w:hAnsi="Liberation Serif" w:eastAsia="NSimSun" w:cs="Lucida Sans"/>
         <w:kern w:val="2"/>
         <w:sz w:val="24"/>
         <w:szCs w:val="24"/>
@@ -387,21 +421,21 @@
     </w:rPrDefault>
     <w:pPrDefault>
       <w:pPr>
-        <w:suppressAutoHyphens/>
+        <w:suppressAutoHyphens w:val="true"/>
       </w:pPr>
     </w:pPrDefault>
   </w:docDefaults>
   <w:latentStyles w:defLockedState="0" w:defUIPriority="99" w:defSemiHidden="0" w:defUnhideWhenUsed="0" w:defQFormat="0" w:count="376">
     <w:lsdException w:name="Normal" w:uiPriority="0" w:qFormat="1"/>
     <w:lsdException w:name="heading 1" w:uiPriority="9" w:qFormat="1"/>
-    <w:lsdException w:name="heading 2" w:semiHidden="1" w:uiPriority="9" w:unhideWhenUsed="1" w:qFormat="1"/>
-    <w:lsdException w:name="heading 3" w:semiHidden="1" w:uiPriority="9" w:unhideWhenUsed="1" w:qFormat="1"/>
-    <w:lsdException w:name="heading 4" w:semiHidden="1" w:uiPriority="9" w:unhideWhenUsed="1" w:qFormat="1"/>
-    <w:lsdException w:name="heading 5" w:semiHidden="1" w:uiPriority="9" w:unhideWhenUsed="1" w:qFormat="1"/>
-    <w:lsdException w:name="heading 6" w:semiHidden="1" w:uiPriority="9" w:unhideWhenUsed="1" w:qFormat="1"/>
-    <w:lsdException w:name="heading 7" w:semiHidden="1" w:uiPriority="9" w:unhideWhenUsed="1" w:qFormat="1"/>
-    <w:lsdException w:name="heading 8" w:semiHidden="1" w:uiPriority="9" w:unhideWhenUsed="1" w:qFormat="1"/>
-    <w:lsdException w:name="heading 9" w:semiHidden="1" w:uiPriority="9" w:unhideWhenUsed="1" w:qFormat="1"/>
+    <w:lsdException w:name="heading 2" w:uiPriority="9" w:semiHidden="1" w:unhideWhenUsed="1" w:qFormat="1"/>
+    <w:lsdException w:name="heading 3" w:uiPriority="9" w:semiHidden="1" w:unhideWhenUsed="1" w:qFormat="1"/>
+    <w:lsdException w:name="heading 4" w:uiPriority="9" w:semiHidden="1" w:unhideWhenUsed="1" w:qFormat="1"/>
+    <w:lsdException w:name="heading 5" w:uiPriority="9" w:semiHidden="1" w:unhideWhenUsed="1" w:qFormat="1"/>
+    <w:lsdException w:name="heading 6" w:uiPriority="9" w:semiHidden="1" w:unhideWhenUsed="1" w:qFormat="1"/>
+    <w:lsdException w:name="heading 7" w:uiPriority="9" w:semiHidden="1" w:unhideWhenUsed="1" w:qFormat="1"/>
+    <w:lsdException w:name="heading 8" w:uiPriority="9" w:semiHidden="1" w:unhideWhenUsed="1" w:qFormat="1"/>
+    <w:lsdException w:name="heading 9" w:uiPriority="9" w:semiHidden="1" w:unhideWhenUsed="1" w:qFormat="1"/>
     <w:lsdException w:name="index 1" w:semiHidden="1" w:unhideWhenUsed="1"/>
     <w:lsdException w:name="index 2" w:semiHidden="1" w:unhideWhenUsed="1"/>
     <w:lsdException w:name="index 3" w:semiHidden="1" w:unhideWhenUsed="1"/>
@@ -411,22 +445,22 @@
     <w:lsdException w:name="index 7" w:semiHidden="1" w:unhideWhenUsed="1"/>
     <w:lsdException w:name="index 8" w:semiHidden="1" w:unhideWhenUsed="1"/>
     <w:lsdException w:name="index 9" w:semiHidden="1" w:unhideWhenUsed="1"/>
-    <w:lsdException w:name="toc 1" w:semiHidden="1" w:uiPriority="39" w:unhideWhenUsed="1"/>
-    <w:lsdException w:name="toc 2" w:semiHidden="1" w:uiPriority="39" w:unhideWhenUsed="1"/>
-    <w:lsdException w:name="toc 3" w:semiHidden="1" w:uiPriority="39" w:unhideWhenUsed="1"/>
-    <w:lsdException w:name="toc 4" w:semiHidden="1" w:uiPriority="39" w:unhideWhenUsed="1"/>
-    <w:lsdException w:name="toc 5" w:semiHidden="1" w:uiPriority="39" w:unhideWhenUsed="1"/>
-    <w:lsdException w:name="toc 6" w:semiHidden="1" w:uiPriority="39" w:unhideWhenUsed="1"/>
-    <w:lsdException w:name="toc 7" w:semiHidden="1" w:uiPriority="39" w:unhideWhenUsed="1"/>
-    <w:lsdException w:name="toc 8" w:semiHidden="1" w:uiPriority="39" w:unhideWhenUsed="1"/>
-    <w:lsdException w:name="toc 9" w:semiHidden="1" w:uiPriority="39" w:unhideWhenUsed="1"/>
+    <w:lsdException w:name="toc 1" w:uiPriority="39" w:semiHidden="1" w:unhideWhenUsed="1"/>
+    <w:lsdException w:name="toc 2" w:uiPriority="39" w:semiHidden="1" w:unhideWhenUsed="1"/>
+    <w:lsdException w:name="toc 3" w:uiPriority="39" w:semiHidden="1" w:unhideWhenUsed="1"/>
+    <w:lsdException w:name="toc 4" w:uiPriority="39" w:semiHidden="1" w:unhideWhenUsed="1"/>
+    <w:lsdException w:name="toc 5" w:uiPriority="39" w:semiHidden="1" w:unhideWhenUsed="1"/>
+    <w:lsdException w:name="toc 6" w:uiPriority="39" w:semiHidden="1" w:unhideWhenUsed="1"/>
+    <w:lsdException w:name="toc 7" w:uiPriority="39" w:semiHidden="1" w:unhideWhenUsed="1"/>
+    <w:lsdException w:name="toc 8" w:uiPriority="39" w:semiHidden="1" w:unhideWhenUsed="1"/>
+    <w:lsdException w:name="toc 9" w:uiPriority="39" w:semiHidden="1" w:unhideWhenUsed="1"/>
     <w:lsdException w:name="Normal Indent" w:semiHidden="1" w:unhideWhenUsed="1"/>
     <w:lsdException w:name="footnote text" w:semiHidden="1" w:unhideWhenUsed="1"/>
     <w:lsdException w:name="annotation text" w:semiHidden="1" w:unhideWhenUsed="1"/>
     <w:lsdException w:name="header" w:semiHidden="1" w:unhideWhenUsed="1"/>
     <w:lsdException w:name="footer" w:semiHidden="1" w:unhideWhenUsed="1"/>
     <w:lsdException w:name="index heading" w:semiHidden="1" w:unhideWhenUsed="1"/>
-    <w:lsdException w:name="caption" w:semiHidden="1" w:uiPriority="35" w:unhideWhenUsed="1" w:qFormat="1"/>
+    <w:lsdException w:name="caption" w:uiPriority="35" w:semiHidden="1" w:unhideWhenUsed="1" w:qFormat="1"/>
     <w:lsdException w:name="table of figures" w:semiHidden="1" w:unhideWhenUsed="1"/>
     <w:lsdException w:name="envelope address" w:semiHidden="1" w:unhideWhenUsed="1"/>
     <w:lsdException w:name="envelope return" w:semiHidden="1" w:unhideWhenUsed="1"/>
@@ -457,7 +491,7 @@
     <w:lsdException w:name="Title" w:uiPriority="10" w:qFormat="1"/>
     <w:lsdException w:name="Closing" w:semiHidden="1" w:unhideWhenUsed="1"/>
     <w:lsdException w:name="Signature" w:semiHidden="1" w:unhideWhenUsed="1"/>
-    <w:lsdException w:name="Default Paragraph Font" w:semiHidden="1" w:uiPriority="1" w:unhideWhenUsed="1"/>
+    <w:lsdException w:name="Default Paragraph Font" w:uiPriority="1" w:semiHidden="1" w:unhideWhenUsed="1"/>
     <w:lsdException w:name="Body Text" w:semiHidden="1" w:unhideWhenUsed="1"/>
     <w:lsdException w:name="Body Text Indent" w:semiHidden="1" w:unhideWhenUsed="1"/>
     <w:lsdException w:name="List Continue" w:semiHidden="1" w:unhideWhenUsed="1"/>
@@ -657,8 +691,8 @@
     <w:lsdException w:name="Subtle Reference" w:uiPriority="31" w:qFormat="1"/>
     <w:lsdException w:name="Intense Reference" w:uiPriority="32" w:qFormat="1"/>
     <w:lsdException w:name="Book Title" w:uiPriority="33" w:qFormat="1"/>
-    <w:lsdException w:name="Bibliography" w:semiHidden="1" w:uiPriority="37" w:unhideWhenUsed="1"/>
-    <w:lsdException w:name="TOC Heading" w:semiHidden="1" w:uiPriority="39" w:unhideWhenUsed="1" w:qFormat="1"/>
+    <w:lsdException w:name="Bibliography" w:uiPriority="37" w:semiHidden="1" w:unhideWhenUsed="1"/>
+    <w:lsdException w:name="TOC Heading" w:uiPriority="39" w:semiHidden="1" w:unhideWhenUsed="1" w:qFormat="1"/>
     <w:lsdException w:name="Plain Table 1" w:uiPriority="41"/>
     <w:lsdException w:name="Plain Table 2" w:uiPriority="42"/>
     <w:lsdException w:name="Plain Table 3" w:uiPriority="43"/>
@@ -769,65 +803,104 @@
     <w:lsdException w:name="Unresolved Mention" w:semiHidden="1" w:unhideWhenUsed="1"/>
     <w:lsdException w:name="Smart Link" w:semiHidden="1" w:unhideWhenUsed="1"/>
   </w:latentStyles>
-  <w:style w:type="paragraph" w:default="1" w:styleId="Normal">
+  <w:style w:type="paragraph" w:styleId="Normal" w:default="1">
     <w:name w:val="Normal"/>
     <w:qFormat/>
+    <w:pPr>
+      <w:widowControl/>
+      <w:suppressAutoHyphens w:val="true"/>
+      <w:bidi w:val="0"/>
+      <w:spacing w:before="0" w:after="0"/>
+      <w:jc w:val="start"/>
+    </w:pPr>
+    <w:rPr>
+      <w:rFonts w:ascii="Liberation Serif" w:hAnsi="Liberation Serif" w:eastAsia="NSimSun" w:cs="Lucida Sans"/>
+      <w:color w:val="auto"/>
+      <w:kern w:val="2"/>
+      <w:sz w:val="24"/>
+      <w:szCs w:val="24"/>
+      <w:lang w:val="pt-BR" w:eastAsia="zh-CN" w:bidi="hi-IN"/>
+    </w:rPr>
   </w:style>
-  <w:style w:type="character" w:default="1" w:styleId="Fontepargpadro">
+  <w:style w:type="character" w:styleId="DefaultParagraphFont" w:default="1">
     <w:name w:val="Default Paragraph Font"/>
     <w:uiPriority w:val="1"/>
     <w:semiHidden/>
     <w:unhideWhenUsed/>
-  </w:style>
-  <w:style w:type="table" w:default="1" w:styleId="Tabelanormal">
-    <w:name w:val="Normal Table"/>
-    <w:uiPriority w:val="99"/>
-    <w:semiHidden/>
-    <w:unhideWhenUsed/>
-    <w:tblPr>
-      <w:tblInd w:w="0" w:type="dxa"/>
-      <w:tblCellMar>
-        <w:top w:w="0" w:type="dxa"/>
-        <w:left w:w="108" w:type="dxa"/>
-        <w:bottom w:w="0" w:type="dxa"/>
-        <w:right w:w="108" w:type="dxa"/>
-      </w:tblCellMar>
-    </w:tblPr>
-  </w:style>
-  <w:style w:type="numbering" w:default="1" w:styleId="Semlista">
-    <w:name w:val="No List"/>
-    <w:uiPriority w:val="99"/>
-    <w:semiHidden/>
-    <w:unhideWhenUsed/>
+    <w:qFormat/>
+    <w:rPr/>
   </w:style>
   <w:style w:type="paragraph" w:styleId="Ttulo">
-    <w:name w:val="Title"/>
+    <w:name w:val="Título"/>
     <w:basedOn w:val="Normal"/>
-    <w:next w:val="Corpodetexto"/>
-    <w:uiPriority w:val="10"/>
+    <w:next w:val="Corpodotexto"/>
     <w:qFormat/>
     <w:pPr>
-      <w:keepNext/>
+      <w:keepNext w:val="true"/>
       <w:spacing w:before="240" w:after="120"/>
     </w:pPr>
     <w:rPr>
-      <w:rFonts w:ascii="Liberation Sans" w:eastAsia="Microsoft YaHei" w:hAnsi="Liberation Sans"/>
+      <w:rFonts w:ascii="Liberation Sans" w:hAnsi="Liberation Sans" w:eastAsia="Microsoft YaHei" w:cs="Lucida Sans"/>
       <w:sz w:val="28"/>
       <w:szCs w:val="28"/>
     </w:rPr>
   </w:style>
-  <w:style w:type="paragraph" w:styleId="Corpodetexto">
+  <w:style w:type="paragraph" w:styleId="Corpodotexto">
     <w:name w:val="Body Text"/>
     <w:basedOn w:val="Normal"/>
     <w:pPr>
-      <w:spacing w:after="140" w:line="276" w:lineRule="auto"/>
+      <w:spacing w:lineRule="auto" w:line="276" w:before="0" w:after="140"/>
     </w:pPr>
+    <w:rPr/>
   </w:style>
   <w:style w:type="paragraph" w:styleId="Lista">
     <w:name w:val="List"/>
-    <w:basedOn w:val="Corpodetexto"/>
+    <w:basedOn w:val="Corpodotexto"/>
+    <w:pPr/>
+    <w:rPr/>
   </w:style>
   <w:style w:type="paragraph" w:styleId="Legenda">
+    <w:name w:val="Caption"/>
+    <w:basedOn w:val="Normal"/>
+    <w:qFormat/>
+    <w:pPr>
+      <w:suppressLineNumbers/>
+      <w:spacing w:before="120" w:after="120"/>
+    </w:pPr>
+    <w:rPr>
+      <w:rFonts w:cs="Lucida Sans"/>
+      <w:i/>
+      <w:iCs/>
+      <w:sz w:val="24"/>
+      <w:szCs w:val="24"/>
+    </w:rPr>
+  </w:style>
+  <w:style w:type="paragraph" w:styleId="Ndice" w:customStyle="1">
+    <w:name w:val="Índice"/>
+    <w:basedOn w:val="Normal"/>
+    <w:qFormat/>
+    <w:pPr>
+      <w:suppressLineNumbers/>
+    </w:pPr>
+    <w:rPr/>
+  </w:style>
+  <w:style w:type="paragraph" w:styleId="Ttulododocumento">
+    <w:name w:val="Title"/>
+    <w:basedOn w:val="Normal"/>
+    <w:next w:val="Corpodotexto"/>
+    <w:uiPriority w:val="10"/>
+    <w:qFormat/>
+    <w:pPr>
+      <w:keepNext w:val="true"/>
+      <w:spacing w:before="240" w:after="120"/>
+    </w:pPr>
+    <w:rPr>
+      <w:rFonts w:ascii="Liberation Sans" w:hAnsi="Liberation Sans" w:eastAsia="Microsoft YaHei"/>
+      <w:sz w:val="28"/>
+      <w:szCs w:val="28"/>
+    </w:rPr>
+  </w:style>
+  <w:style w:type="paragraph" w:styleId="Caption">
     <w:name w:val="caption"/>
     <w:basedOn w:val="Normal"/>
     <w:qFormat/>
@@ -840,13 +913,26 @@
       <w:iCs/>
     </w:rPr>
   </w:style>
-  <w:style w:type="paragraph" w:customStyle="1" w:styleId="ndice">
-    <w:name w:val="Índice"/>
-    <w:basedOn w:val="Normal"/>
+  <w:style w:type="numbering" w:styleId="NoList" w:default="1">
+    <w:name w:val="No List"/>
+    <w:uiPriority w:val="99"/>
+    <w:semiHidden/>
+    <w:unhideWhenUsed/>
     <w:qFormat/>
-    <w:pPr>
-      <w:suppressLineNumbers/>
-    </w:pPr>
+  </w:style>
+  <w:style w:type="table" w:default="1" w:styleId="Tabelanormal">
+    <w:name w:val="Normal Table"/>
+    <w:uiPriority w:val="99"/>
+    <w:semiHidden/>
+    <w:unhideWhenUsed/>
+    <w:tblPr>
+      <w:tblCellMar>
+        <w:top w:w="0" w:type="dxa"/>
+        <w:left w:w="108" w:type="dxa"/>
+        <w:bottom w:w="0" w:type="dxa"/>
+        <w:right w:w="108" w:type="dxa"/>
+      </w:tblCellMar>
+    </w:tblPr>
   </w:style>
 </w:styles>
 </file>

--- a/testes rasa.docx
+++ b/testes rasa.docx
@@ -16,6 +16,25 @@
           <w:bCs/>
         </w:rPr>
         <w:t>Como testar tempo de inferência</w:t>
+      </w:r>
+    </w:p>
+    <w:p>
+      <w:pPr>
+        <w:pStyle w:val="Normal"/>
+        <w:rPr/>
+      </w:pPr>
+      <w:r>
+        <w:rPr/>
+      </w:r>
+    </w:p>
+    <w:p>
+      <w:pPr>
+        <w:pStyle w:val="Normal"/>
+        <w:rPr/>
+      </w:pPr>
+      <w:r>
+        <w:rPr/>
+        <w:t>rasa run -m C:\Users\ormaz\Desktop\Github\SiaiBot\rasa\models\diet.tar.gz</w:t>
       </w:r>
     </w:p>
     <w:p>
@@ -289,7 +308,15 @@
       </w:pPr>
       <w:r>
         <w:rPr/>
-        <w:t>rasa shell -m C:\Users\ormaz\Desktop\Github\SiaiBot\rasa\models\20230523-104827-future-clip.tar.gz</w:t>
+        <w:t>rasa shell -m C:\Users\ormaz\Desktop\Github\SiaiBot\rasa\models\</w:t>
+      </w:r>
+      <w:r>
+        <w:rPr/>
+        <w:t>diet</w:t>
+      </w:r>
+      <w:r>
+        <w:rPr/>
+        <w:t>.tar.gz</w:t>
       </w:r>
     </w:p>
     <w:p>
@@ -333,7 +360,15 @@
       </w:pPr>
       <w:r>
         <w:rPr/>
-        <w:t>rasa train --config config_xlnet.yml</w:t>
+        <w:t>rasa train --config config_</w:t>
+      </w:r>
+      <w:r>
+        <w:rPr/>
+        <w:t>diet</w:t>
+      </w:r>
+      <w:r>
+        <w:rPr/>
+        <w:t>.yml</w:t>
       </w:r>
     </w:p>
     <w:p>
@@ -387,11 +422,7 @@
       </w:r>
       <w:r>
         <w:rPr/>
-        <w:t xml:space="preserve">.yml --cross-validation --folds </w:t>
-      </w:r>
-      <w:r>
-        <w:rPr/>
-        <w:t>2</w:t>
+        <w:t>.yml --cross-validation --folds 2</w:t>
       </w:r>
     </w:p>
     <w:sectPr>

--- a/testes rasa.docx
+++ b/testes rasa.docx
@@ -308,15 +308,7 @@
       </w:pPr>
       <w:r>
         <w:rPr/>
-        <w:t>rasa shell -m C:\Users\ormaz\Desktop\Github\SiaiBot\rasa\models\</w:t>
-      </w:r>
-      <w:r>
-        <w:rPr/>
-        <w:t>diet</w:t>
-      </w:r>
-      <w:r>
-        <w:rPr/>
-        <w:t>.tar.gz</w:t>
+        <w:t>rasa shell -m C:\Users\ormaz\Desktop\Github\SiaiBot\rasa\models\diet.tar.gz</w:t>
       </w:r>
     </w:p>
     <w:p>
@@ -364,7 +356,7 @@
       </w:r>
       <w:r>
         <w:rPr/>
-        <w:t>diet</w:t>
+        <w:t>bert</w:t>
       </w:r>
       <w:r>
         <w:rPr/>

--- a/testes rasa.docx
+++ b/testes rasa.docx
@@ -352,11 +352,11 @@
       </w:pPr>
       <w:r>
         <w:rPr/>
-        <w:t>rasa train --config config_</w:t>
-      </w:r>
-      <w:r>
-        <w:rPr/>
-        <w:t>bert</w:t>
+        <w:t>rasa train --config config_bert</w:t>
+      </w:r>
+      <w:r>
+        <w:rPr/>
+        <w:t>labse</w:t>
       </w:r>
       <w:r>
         <w:rPr/>

--- a/testes rasa.docx
+++ b/testes rasa.docx
@@ -352,11 +352,11 @@
       </w:pPr>
       <w:r>
         <w:rPr/>
-        <w:t>rasa train --config config_bert</w:t>
-      </w:r>
-      <w:r>
-        <w:rPr/>
-        <w:t>labse</w:t>
+        <w:t>rasa train --config config_</w:t>
+      </w:r>
+      <w:r>
+        <w:rPr/>
+        <w:t>distilbert</w:t>
       </w:r>
       <w:r>
         <w:rPr/>

--- a/testes rasa.docx
+++ b/testes rasa.docx
@@ -352,11 +352,11 @@
       </w:pPr>
       <w:r>
         <w:rPr/>
-        <w:t>rasa train --config config_</w:t>
-      </w:r>
-      <w:r>
-        <w:rPr/>
-        <w:t>distilbert</w:t>
+        <w:t>rasa train --config config_gpt</w:t>
+      </w:r>
+      <w:r>
+        <w:rPr/>
+        <w:t>2</w:t>
       </w:r>
       <w:r>
         <w:rPr/>

--- a/testes rasa.docx
+++ b/testes rasa.docx
@@ -352,11 +352,11 @@
       </w:pPr>
       <w:r>
         <w:rPr/>
-        <w:t>rasa train --config config_gpt</w:t>
-      </w:r>
-      <w:r>
-        <w:rPr/>
-        <w:t>2</w:t>
+        <w:t>rasa train --config config_</w:t>
+      </w:r>
+      <w:r>
+        <w:rPr/>
+        <w:t>roberta</w:t>
       </w:r>
       <w:r>
         <w:rPr/>

--- a/testes rasa.docx
+++ b/testes rasa.docx
@@ -356,7 +356,7 @@
       </w:r>
       <w:r>
         <w:rPr/>
-        <w:t>roberta</w:t>
+        <w:t>xlnet</w:t>
       </w:r>
       <w:r>
         <w:rPr/>

--- a/testes rasa.docx
+++ b/testes rasa.docx
@@ -352,15 +352,7 @@
       </w:pPr>
       <w:r>
         <w:rPr/>
-        <w:t>rasa train --config config_</w:t>
-      </w:r>
-      <w:r>
-        <w:rPr/>
-        <w:t>xlnet</w:t>
-      </w:r>
-      <w:r>
-        <w:rPr/>
-        <w:t>.yml</w:t>
+        <w:t>rasa train --config config_xlnet.yml</w:t>
       </w:r>
     </w:p>
     <w:p>
@@ -414,7 +406,11 @@
       </w:r>
       <w:r>
         <w:rPr/>
-        <w:t>.yml --cross-validation --folds 2</w:t>
+        <w:t xml:space="preserve">.yml --cross-validation --folds </w:t>
+      </w:r>
+      <w:r>
+        <w:rPr/>
+        <w:t>3</w:t>
       </w:r>
     </w:p>
     <w:sectPr>

--- a/testes rasa.docx
+++ b/testes rasa.docx
@@ -396,13 +396,11 @@
       </w:pPr>
       <w:r>
         <w:rPr/>
-        <w:t>rasa test nlu --config config_</w:t>
-      </w:r>
-      <w:r>
-        <w:rPr>
-          <w:u w:val="single"/>
-        </w:rPr>
-        <w:t>distilbert</w:t>
+        <w:t>rasa test nlu --config config</w:t>
+      </w:r>
+      <w:r>
+        <w:rPr/>
+        <w:t>_gpt</w:t>
       </w:r>
       <w:r>
         <w:rPr/>
@@ -410,7 +408,7 @@
       </w:r>
       <w:r>
         <w:rPr/>
-        <w:t>3</w:t>
+        <w:t>2</w:t>
       </w:r>
     </w:p>
     <w:sectPr>

--- a/testes rasa.docx
+++ b/testes rasa.docx
@@ -396,19 +396,11 @@
       </w:pPr>
       <w:r>
         <w:rPr/>
-        <w:t>rasa test nlu --config config</w:t>
-      </w:r>
-      <w:r>
-        <w:rPr/>
-        <w:t>_gpt</w:t>
-      </w:r>
-      <w:r>
-        <w:rPr/>
-        <w:t xml:space="preserve">.yml --cross-validation --folds </w:t>
-      </w:r>
-      <w:r>
-        <w:rPr/>
-        <w:t>2</w:t>
+        <w:t xml:space="preserve">rasa test nlu --config config_gpt.yml --cross-validation --folds </w:t>
+      </w:r>
+      <w:r>
+        <w:rPr/>
+        <w:t>3</w:t>
       </w:r>
     </w:p>
     <w:sectPr>

--- a/testes rasa.docx
+++ b/testes rasa.docx
@@ -396,11 +396,15 @@
       </w:pPr>
       <w:r>
         <w:rPr/>
-        <w:t xml:space="preserve">rasa test nlu --config config_gpt.yml --cross-validation --folds </w:t>
-      </w:r>
-      <w:r>
-        <w:rPr/>
-        <w:t>3</w:t>
+        <w:t>rasa test nlu --config config_gpt</w:t>
+      </w:r>
+      <w:r>
+        <w:rPr/>
+        <w:t>2</w:t>
+      </w:r>
+      <w:r>
+        <w:rPr/>
+        <w:t>.yml --cross-validation --folds 3</w:t>
       </w:r>
     </w:p>
     <w:sectPr>

--- a/testes rasa.docx
+++ b/testes rasa.docx
@@ -396,15 +396,11 @@
       </w:pPr>
       <w:r>
         <w:rPr/>
-        <w:t>rasa test nlu --config config_gpt</w:t>
+        <w:t xml:space="preserve">rasa test nlu --config config_gpt2.yml --cross-validation --folds </w:t>
       </w:r>
       <w:r>
         <w:rPr/>
         <w:t>2</w:t>
-      </w:r>
-      <w:r>
-        <w:rPr/>
-        <w:t>.yml --cross-validation --folds 3</w:t>
       </w:r>
     </w:p>
     <w:sectPr>

--- a/testes rasa.docx
+++ b/testes rasa.docx
@@ -396,11 +396,19 @@
       </w:pPr>
       <w:r>
         <w:rPr/>
-        <w:t xml:space="preserve">rasa test nlu --config config_gpt2.yml --cross-validation --folds </w:t>
-      </w:r>
-      <w:r>
-        <w:rPr/>
-        <w:t>2</w:t>
+        <w:t>rasa test nlu --config config_</w:t>
+      </w:r>
+      <w:r>
+        <w:rPr/>
+        <w:t>roberta</w:t>
+      </w:r>
+      <w:r>
+        <w:rPr/>
+        <w:t xml:space="preserve">.yml --cross-validation --folds </w:t>
+      </w:r>
+      <w:r>
+        <w:rPr/>
+        <w:t>3</w:t>
       </w:r>
     </w:p>
     <w:sectPr>

--- a/testes rasa.docx
+++ b/testes rasa.docx
@@ -396,19 +396,11 @@
       </w:pPr>
       <w:r>
         <w:rPr/>
-        <w:t>rasa test nlu --config config_</w:t>
-      </w:r>
-      <w:r>
-        <w:rPr/>
-        <w:t>roberta</w:t>
-      </w:r>
-      <w:r>
-        <w:rPr/>
-        <w:t xml:space="preserve">.yml --cross-validation --folds </w:t>
-      </w:r>
-      <w:r>
-        <w:rPr/>
-        <w:t>3</w:t>
+        <w:t xml:space="preserve">rasa test nlu --config config_roberta.yml --cross-validation --folds </w:t>
+      </w:r>
+      <w:r>
+        <w:rPr/>
+        <w:t>2</w:t>
       </w:r>
     </w:p>
     <w:sectPr>

--- a/testes rasa.docx
+++ b/testes rasa.docx
@@ -396,11 +396,19 @@
       </w:pPr>
       <w:r>
         <w:rPr/>
-        <w:t xml:space="preserve">rasa test nlu --config config_roberta.yml --cross-validation --folds </w:t>
-      </w:r>
-      <w:r>
-        <w:rPr/>
-        <w:t>2</w:t>
+        <w:t>rasa test nlu --config config_</w:t>
+      </w:r>
+      <w:r>
+        <w:rPr/>
+        <w:t>xlnet</w:t>
+      </w:r>
+      <w:r>
+        <w:rPr/>
+        <w:t xml:space="preserve">.yml --cross-validation --folds </w:t>
+      </w:r>
+      <w:r>
+        <w:rPr/>
+        <w:t>3</w:t>
       </w:r>
     </w:p>
     <w:sectPr>

--- a/testes rasa.docx
+++ b/testes rasa.docx
@@ -400,15 +400,11 @@
       </w:r>
       <w:r>
         <w:rPr/>
-        <w:t>xlnet</w:t>
-      </w:r>
-      <w:r>
-        <w:rPr/>
-        <w:t xml:space="preserve">.yml --cross-validation --folds </w:t>
-      </w:r>
-      <w:r>
-        <w:rPr/>
-        <w:t>3</w:t>
+        <w:t>diet</w:t>
+      </w:r>
+      <w:r>
+        <w:rPr/>
+        <w:t>.yml --cross-validation --folds 3</w:t>
       </w:r>
     </w:p>
     <w:sectPr>

--- a/testes rasa.docx
+++ b/testes rasa.docx
@@ -34,7 +34,15 @@
       </w:pPr>
       <w:r>
         <w:rPr/>
-        <w:t>rasa run -m C:\Users\ormaz\Desktop\Github\SiaiBot\rasa\models\diet.tar.gz</w:t>
+        <w:t>rasa run -m C:\Users\ormaz\Desktop\Github\SiaiBot\rasa\models\</w:t>
+      </w:r>
+      <w:r>
+        <w:rPr/>
+        <w:t>xlnet.</w:t>
+      </w:r>
+      <w:r>
+        <w:rPr/>
+        <w:t>tar.gz</w:t>
       </w:r>
     </w:p>
     <w:p>
@@ -396,15 +404,7 @@
       </w:pPr>
       <w:r>
         <w:rPr/>
-        <w:t>rasa test nlu --config config_</w:t>
-      </w:r>
-      <w:r>
-        <w:rPr/>
-        <w:t>diet</w:t>
-      </w:r>
-      <w:r>
-        <w:rPr/>
-        <w:t>.yml --cross-validation --folds 3</w:t>
+        <w:t>rasa test nlu --config config_diet.yml --cross-validation --folds 3</w:t>
       </w:r>
     </w:p>
     <w:sectPr>

--- a/testes rasa.docx
+++ b/testes rasa.docx
@@ -34,15 +34,7 @@
       </w:pPr>
       <w:r>
         <w:rPr/>
-        <w:t>rasa run -m C:\Users\ormaz\Desktop\Github\SiaiBot\rasa\models\</w:t>
-      </w:r>
-      <w:r>
-        <w:rPr/>
-        <w:t>xlnet.</w:t>
-      </w:r>
-      <w:r>
-        <w:rPr/>
-        <w:t>tar.gz</w:t>
+        <w:t>rasa run -m C:\Users\ormaz\Desktop\Github\SiaiBot\rasa\models\xlnet.tar.gz</w:t>
       </w:r>
     </w:p>
     <w:p>
@@ -404,7 +396,19 @@
       </w:pPr>
       <w:r>
         <w:rPr/>
-        <w:t>rasa test nlu --config config_diet.yml --cross-validation --folds 3</w:t>
+        <w:t>rasa test nlu --config config_</w:t>
+      </w:r>
+      <w:r>
+        <w:rPr/>
+        <w:t>xlnet</w:t>
+      </w:r>
+      <w:r>
+        <w:rPr/>
+        <w:t xml:space="preserve">.yml --cross-validation --folds </w:t>
+      </w:r>
+      <w:r>
+        <w:rPr/>
+        <w:t>2</w:t>
       </w:r>
     </w:p>
     <w:sectPr>

--- a/testes rasa.docx
+++ b/testes rasa.docx
@@ -400,15 +400,11 @@
       </w:r>
       <w:r>
         <w:rPr/>
-        <w:t>xlnet</w:t>
-      </w:r>
-      <w:r>
-        <w:rPr/>
-        <w:t xml:space="preserve">.yml --cross-validation --folds </w:t>
-      </w:r>
-      <w:r>
-        <w:rPr/>
-        <w:t>2</w:t>
+        <w:t>diet</w:t>
+      </w:r>
+      <w:r>
+        <w:rPr/>
+        <w:t>.yml --cross-validation --folds 2</w:t>
       </w:r>
     </w:p>
     <w:sectPr>
